--- a/CA3 Strategic Thinking Cover Sheet_ Eliana Hincapie.docx
+++ b/CA3 Strategic Thinking Cover Sheet_ Eliana Hincapie.docx
@@ -224,19 +224,11 @@
             <w:tcW w:w="6753" w:type="dxa"/>
           </w:tcPr>
           <w:p>
-            <w:proofErr w:type="spellStart"/>
             <w:r>
               <w:rPr>
                 <w:lang w:val="fr-FR"/>
               </w:rPr>
-              <w:t>Taufique</w:t>
-            </w:r>
-            <w:proofErr w:type="spellEnd"/>
-            <w:r>
-              <w:rPr>
-                <w:lang w:val="fr-FR"/>
-              </w:rPr>
-              <w:t xml:space="preserve"> Ahmed</w:t>
+              <w:t>Taufique Ahmed</w:t>
             </w:r>
           </w:p>
         </w:tc>
@@ -359,7 +351,19 @@
               <w:rPr>
                 <w:color w:val="000000" w:themeColor="text1"/>
               </w:rPr>
-              <w:t>18th</w:t>
+              <w:t>1</w:t>
+            </w:r>
+            <w:r>
+              <w:rPr>
+                <w:color w:val="000000" w:themeColor="text1"/>
+              </w:rPr>
+              <w:t>9</w:t>
+            </w:r>
+            <w:r>
+              <w:rPr>
+                <w:color w:val="000000" w:themeColor="text1"/>
+              </w:rPr>
+              <w:t>th</w:t>
             </w:r>
             <w:r>
               <w:rPr>
@@ -432,7 +436,19 @@
               <w:rPr>
                 <w:color w:val="000000" w:themeColor="text1"/>
               </w:rPr>
-              <w:t>18th</w:t>
+              <w:t>1</w:t>
+            </w:r>
+            <w:r>
+              <w:rPr>
+                <w:color w:val="000000" w:themeColor="text1"/>
+              </w:rPr>
+              <w:t>9</w:t>
+            </w:r>
+            <w:r>
+              <w:rPr>
+                <w:color w:val="000000" w:themeColor="text1"/>
+              </w:rPr>
+              <w:t>th</w:t>
             </w:r>
             <w:r>
               <w:rPr>

--- a/CA3 Strategic Thinking Cover Sheet_ Eliana Hincapie.docx
+++ b/CA3 Strategic Thinking Cover Sheet_ Eliana Hincapie.docx
@@ -351,13 +351,7 @@
               <w:rPr>
                 <w:color w:val="000000" w:themeColor="text1"/>
               </w:rPr>
-              <w:t>1</w:t>
-            </w:r>
-            <w:r>
-              <w:rPr>
-                <w:color w:val="000000" w:themeColor="text1"/>
-              </w:rPr>
-              <w:t>9</w:t>
+              <w:t>20</w:t>
             </w:r>
             <w:r>
               <w:rPr>
@@ -436,13 +430,7 @@
               <w:rPr>
                 <w:color w:val="000000" w:themeColor="text1"/>
               </w:rPr>
-              <w:t>1</w:t>
-            </w:r>
-            <w:r>
-              <w:rPr>
-                <w:color w:val="000000" w:themeColor="text1"/>
-              </w:rPr>
-              <w:t>9</w:t>
+              <w:t>20</w:t>
             </w:r>
             <w:r>
               <w:rPr>
